--- a/Meta description.docx
+++ b/Meta description.docx
@@ -1,6 +1,6 @@
 
 <file path=word/document.xml><?xml version="1.0" encoding="utf-8"?>
-<w:document xmlns:wpc="http://schemas.microsoft.com/office/word/2010/wordprocessingCanvas" xmlns:cx="http://schemas.microsoft.com/office/drawing/2014/chartex" xmlns:cx1="http://schemas.microsoft.com/office/drawing/2015/9/8/chartex" xmlns:cx2="http://schemas.microsoft.com/office/drawing/2015/10/21/chartex" xmlns:cx3="http://schemas.microsoft.com/office/drawing/2016/5/9/chartex" xmlns:cx4="http://schemas.microsoft.com/office/drawing/2016/5/10/chartex" xmlns:cx5="http://schemas.microsoft.com/office/drawing/2016/5/11/chartex" xmlns:cx6="http://schemas.microsoft.com/office/drawing/2016/5/12/chartex" xmlns:cx7="http://schemas.microsoft.com/office/drawing/2016/5/13/chartex" xmlns:cx8="http://schemas.microsoft.com/office/drawing/2016/5/14/chartex" xmlns:mc="http://schemas.openxmlformats.org/markup-compatibility/2006" xmlns:aink="http://schemas.microsoft.com/office/drawing/2016/ink" xmlns:am3d="http://schemas.microsoft.com/office/drawing/2017/model3d" xmlns:o="urn:schemas-microsoft-com:office:office" xmlns:r="http://schemas.openxmlformats.org/officeDocument/2006/relationships" xmlns:m="http://schemas.openxmlformats.org/officeDocument/2006/math" xmlns:v="urn:schemas-microsoft-com:vml" xmlns:wp14="http://schemas.microsoft.com/office/word/2010/wordprocessingDrawing" xmlns:wp="http://schemas.openxmlformats.org/drawingml/2006/wordprocessingDrawing" xmlns:w10="urn:schemas-microsoft-com:office:word" xmlns:w="http://schemas.openxmlformats.org/wordprocessingml/2006/main" xmlns:w14="http://schemas.microsoft.com/office/word/2010/wordml" xmlns:w15="http://schemas.microsoft.com/office/word/2012/wordml" xmlns:w16cid="http://schemas.microsoft.com/office/word/2016/wordml/cid" xmlns:w16se="http://schemas.microsoft.com/office/word/2015/wordml/symex" xmlns:wpg="http://schemas.microsoft.com/office/word/2010/wordprocessingGroup" xmlns:wpi="http://schemas.microsoft.com/office/word/2010/wordprocessingInk" xmlns:wne="http://schemas.microsoft.com/office/word/2006/wordml" xmlns:wps="http://schemas.microsoft.com/office/word/2010/wordprocessingShape" mc:Ignorable="w14 w15 w16se w16cid wp14">
+<w:document xmlns:wpc="http://schemas.microsoft.com/office/word/2010/wordprocessingCanvas" xmlns:cx="http://schemas.microsoft.com/office/drawing/2014/chartex" xmlns:mc="http://schemas.openxmlformats.org/markup-compatibility/2006" xmlns:o="urn:schemas-microsoft-com:office:office" xmlns:r="http://schemas.openxmlformats.org/officeDocument/2006/relationships" xmlns:m="http://schemas.openxmlformats.org/officeDocument/2006/math" xmlns:v="urn:schemas-microsoft-com:vml" xmlns:wp14="http://schemas.microsoft.com/office/word/2010/wordprocessingDrawing" xmlns:wp="http://schemas.openxmlformats.org/drawingml/2006/wordprocessingDrawing" xmlns:w10="urn:schemas-microsoft-com:office:word" xmlns:w="http://schemas.openxmlformats.org/wordprocessingml/2006/main" xmlns:w14="http://schemas.microsoft.com/office/word/2010/wordml" xmlns:w15="http://schemas.microsoft.com/office/word/2012/wordml" xmlns:w16se="http://schemas.microsoft.com/office/word/2015/wordml/symex" xmlns:wpg="http://schemas.microsoft.com/office/word/2010/wordprocessingGroup" xmlns:wpi="http://schemas.microsoft.com/office/word/2010/wordprocessingInk" xmlns:wne="http://schemas.microsoft.com/office/word/2006/wordml" xmlns:wps="http://schemas.microsoft.com/office/word/2010/wordprocessingShape" mc:Ignorable="w14 w15 w16se wp14">
   <w:body>
     <w:p>
       <w:r>
@@ -174,13 +174,7 @@
     </w:p>
     <w:p>
       <w:r>
-        <w:t xml:space="preserve">The Bhakarwal is often used as a guard dog by the shepherd and goat-herding tribes of Gujjars and </w:t>
-      </w:r>
-      <w:r>
-        <w:t>Bhakarwal</w:t>
-      </w:r>
-      <w:r>
-        <w:t>. The Bhakarwal faces a peculiar problem—its popularity is one of the reasons for its decline. A 2009 survey by the Tribal Research and Cultural Foundation in Kashmir found that there were only a few hundred of these species left. This is partly because these furry and majestic dogs are sought after in the cities, so the males fetch a good price and the females are left behind in the native areas with a limited choice of mates.</w:t>
+        <w:t>The Bhakarwal is often used as a guard dog by the shepherd and goat-herding tribes of Gujjars and Bhakarwal. The Bhakarwal faces a peculiar problem—its popularity is one of the reasons for its decline. A 2009 survey by the Tribal Research and Cultural Foundation in Kashmir found that there were only a few hundred of these species left. This is partly because these furry and majestic dogs are sought after in the cities, so the males fetch a good price and the females are left behind in the native areas with a limited choice of mates.</w:t>
       </w:r>
     </w:p>
     <w:p>
@@ -209,13 +203,7 @@
         <w:t xml:space="preserve"> Other working dogs are t</w:t>
       </w:r>
       <w:r>
-        <w:t xml:space="preserve">he Kombai, which originated in Madurai; Pandikona, which purportedly dates back to the </w:t>
-      </w:r>
-      <w:r>
-        <w:t>Vijayanagar</w:t>
-      </w:r>
-      <w:r>
-        <w:t xml:space="preserve"> Empire and is now found in Kurnool, Andhra Pradesh; and Patti, which is often used as a farmhand in Tamil Nadu.</w:t>
+        <w:t>he Kombai, which originated in Madurai; Pandikona, which purportedly dates back to the Vijayanagar Empire and is now found in Kurnool, Andhra Pradesh; and Patti, which is often used as a farmhand in Tamil Nadu.</w:t>
       </w:r>
     </w:p>
     <w:p>
@@ -260,13 +248,7 @@
         <w:t>T</w:t>
       </w:r>
       <w:r>
-        <w:t xml:space="preserve">he Tibetan Spaniel, which was introduced to India by Tibetan refugees who settled down within the country, and the Tibetan Terrier, which can be found in </w:t>
-      </w:r>
-      <w:r>
-        <w:t>Dharamshala</w:t>
-      </w:r>
-      <w:r>
-        <w:t>, Himachal Pradesh</w:t>
+        <w:t>he Tibetan Spaniel, which was introduced to India by Tibetan refugees who settled down within the country, and the Tibetan Terrier, which can be found in Dharamshala, Himachal Pradesh</w:t>
       </w:r>
       <w:r>
         <w:t xml:space="preserve"> is another of such breed.</w:t>
@@ -283,16 +265,159 @@
         <w:t>Just as vast is the number of dogs in our country, we have a huge number of stray cats. There is a big cat family in this country with 5 big cats, 8 medium- sized wild cats and many small cats. Here’s the series of most common cats in India:</w:t>
       </w:r>
     </w:p>
+    <w:p/>
+    <w:p>
+      <w:pPr>
+        <w:tabs>
+          <w:tab w:val="left" w:pos="1740"/>
+        </w:tabs>
+      </w:pPr>
+      <w:r>
+        <w:t>BOMBAY CAT</w:t>
+      </w:r>
+      <w:r>
+        <w:tab/>
+      </w:r>
+    </w:p>
+    <w:p>
+      <w:pPr>
+        <w:tabs>
+          <w:tab w:val="left" w:pos="1740"/>
+        </w:tabs>
+      </w:pPr>
+      <w:r>
+        <w:t>They are of Asian breed. Their ancestry can be allied to the black cats.</w:t>
+      </w:r>
+      <w:r>
+        <w:t xml:space="preserve"> </w:t>
+      </w:r>
+      <w:r>
+        <w:t>Mumbai cats are friendly in nature. They are eager to play and learn new tricks. They can easily adapt to varying lifestyles and environments. They have a calm demeanour and can also be trained to walk on a leash.</w:t>
+      </w:r>
+    </w:p>
+    <w:p>
+      <w:pPr>
+        <w:tabs>
+          <w:tab w:val="left" w:pos="1740"/>
+        </w:tabs>
+      </w:pPr>
+    </w:p>
+    <w:p>
+      <w:pPr>
+        <w:tabs>
+          <w:tab w:val="left" w:pos="1740"/>
+        </w:tabs>
+      </w:pPr>
+      <w:r>
+        <w:t>SIAMESE CAT</w:t>
+      </w:r>
+    </w:p>
+    <w:p>
+      <w:pPr>
+        <w:tabs>
+          <w:tab w:val="left" w:pos="1740"/>
+        </w:tabs>
+      </w:pPr>
+      <w:r>
+        <w:t>Siamese cats are light-coloured and have outstanding colour points in lilac, seal, blue, chocolate.</w:t>
+      </w:r>
+      <w:r>
+        <w:t xml:space="preserve"> They are </w:t>
+      </w:r>
+      <w:r>
+        <w:t>derived from cat varieties that are native to Thailand</w:t>
+      </w:r>
+      <w:r>
+        <w:t xml:space="preserve">. </w:t>
+      </w:r>
+      <w:r>
+        <w:t>Siamese can be extremely curious, smart, and demanding. They desire a great deal of attention. They can “talk” for hours, expressing an opinion on everything possible.</w:t>
+      </w:r>
+    </w:p>
+    <w:p>
+      <w:pPr>
+        <w:tabs>
+          <w:tab w:val="left" w:pos="1740"/>
+        </w:tabs>
+      </w:pPr>
+    </w:p>
+    <w:p>
+      <w:pPr>
+        <w:tabs>
+          <w:tab w:val="left" w:pos="1740"/>
+        </w:tabs>
+      </w:pPr>
+    </w:p>
+    <w:p>
+      <w:pPr>
+        <w:tabs>
+          <w:tab w:val="left" w:pos="1740"/>
+        </w:tabs>
+      </w:pPr>
+      <w:r>
+        <w:lastRenderedPageBreak/>
+        <w:t>THE AMERICAN BOBTAIL</w:t>
+      </w:r>
+    </w:p>
+    <w:p>
+      <w:r>
+        <w:t>This uncommon domestic cat is most famous for its bobbed tail.</w:t>
+      </w:r>
+      <w:r>
+        <w:t xml:space="preserve"> </w:t>
+      </w:r>
+      <w:r>
+        <w:t>These cats have an athletic and muscular appearance. They are deceptively heavy. They come in various colours and patterns. Their noteworthy trait is their tail, which is flexible and usually one-third of the entire body length</w:t>
+      </w:r>
+    </w:p>
+    <w:p>
+      <w:pPr>
+        <w:tabs>
+          <w:tab w:val="left" w:pos="1740"/>
+        </w:tabs>
+      </w:pPr>
+    </w:p>
+    <w:p>
+      <w:pPr>
+        <w:tabs>
+          <w:tab w:val="left" w:pos="1740"/>
+        </w:tabs>
+      </w:pPr>
+      <w:r>
+        <w:t>SPOTTED CAT</w:t>
+      </w:r>
+    </w:p>
+    <w:p>
+      <w:pPr>
+        <w:tabs>
+          <w:tab w:val="left" w:pos="1740"/>
+        </w:tabs>
+      </w:pPr>
+      <w:r>
+        <w:t>Most people seek these cats for their unusual beauty. Also, they can adapt well to Indian weather conditions.</w:t>
+      </w:r>
+      <w:r>
+        <w:t xml:space="preserve"> </w:t>
+      </w:r>
+      <w:r>
+        <w:t>Their historical records indicate that they are native to India</w:t>
+      </w:r>
+      <w:r>
+        <w:t xml:space="preserve">, Sri Lanka. </w:t>
+      </w:r>
+      <w:r>
+        <w:t>These feisty felines are quite shy but affectionate. As they are wild cats, they avoid humans and prefer hunting at night. You may realise that it is hard for a wild spotted cat to get to trust you.</w:t>
+      </w:r>
+    </w:p>
+    <w:p/>
+    <w:p/>
+    <w:p/>
     <w:p>
       <w:bookmarkStart w:id="0" w:name="_GoBack"/>
       <w:bookmarkEnd w:id="0"/>
     </w:p>
     <w:p/>
-    <w:p>
-      <w:r>
-        <w:t>BREEDS OF RABBITS:</w:t>
-      </w:r>
-    </w:p>
+    <w:p/>
     <w:p/>
     <w:p/>
     <w:sectPr>
@@ -306,7 +431,7 @@
 </file>
 
 <file path=word/styles.xml><?xml version="1.0" encoding="utf-8"?>
-<w:styles xmlns:mc="http://schemas.openxmlformats.org/markup-compatibility/2006" xmlns:r="http://schemas.openxmlformats.org/officeDocument/2006/relationships" xmlns:w="http://schemas.openxmlformats.org/wordprocessingml/2006/main" xmlns:w14="http://schemas.microsoft.com/office/word/2010/wordml" xmlns:w15="http://schemas.microsoft.com/office/word/2012/wordml" xmlns:w16cid="http://schemas.microsoft.com/office/word/2016/wordml/cid" xmlns:w16se="http://schemas.microsoft.com/office/word/2015/wordml/symex" mc:Ignorable="w14 w15 w16se w16cid">
+<w:styles xmlns:mc="http://schemas.openxmlformats.org/markup-compatibility/2006" xmlns:r="http://schemas.openxmlformats.org/officeDocument/2006/relationships" xmlns:w="http://schemas.openxmlformats.org/wordprocessingml/2006/main" xmlns:w14="http://schemas.microsoft.com/office/word/2010/wordml" xmlns:w15="http://schemas.microsoft.com/office/word/2012/wordml" xmlns:w16se="http://schemas.microsoft.com/office/word/2015/wordml/symex" mc:Ignorable="w14 w15 w16se">
   <w:docDefaults>
     <w:rPrDefault>
       <w:rPr>
@@ -322,7 +447,7 @@
       </w:pPr>
     </w:pPrDefault>
   </w:docDefaults>
-  <w:latentStyles w:defLockedState="0" w:defUIPriority="99" w:defSemiHidden="0" w:defUnhideWhenUsed="0" w:defQFormat="0" w:count="376">
+  <w:latentStyles w:defLockedState="0" w:defUIPriority="99" w:defSemiHidden="0" w:defUnhideWhenUsed="0" w:defQFormat="0" w:count="371">
     <w:lsdException w:name="Normal" w:uiPriority="0" w:qFormat="1"/>
     <w:lsdException w:name="heading 1" w:uiPriority="9" w:qFormat="1"/>
     <w:lsdException w:name="heading 2" w:semiHidden="1" w:uiPriority="9" w:unhideWhenUsed="1" w:qFormat="1"/>
@@ -694,11 +819,6 @@
     <w:lsdException w:name="List Table 5 Dark Accent 6" w:uiPriority="50"/>
     <w:lsdException w:name="List Table 6 Colorful Accent 6" w:uiPriority="51"/>
     <w:lsdException w:name="List Table 7 Colorful Accent 6" w:uiPriority="52"/>
-    <w:lsdException w:name="Mention" w:semiHidden="1" w:unhideWhenUsed="1"/>
-    <w:lsdException w:name="Smart Hyperlink" w:semiHidden="1" w:unhideWhenUsed="1"/>
-    <w:lsdException w:name="Hashtag" w:semiHidden="1" w:unhideWhenUsed="1"/>
-    <w:lsdException w:name="Unresolved Mention" w:semiHidden="1" w:unhideWhenUsed="1"/>
-    <w:lsdException w:name="Smart Link" w:semiHidden="1" w:unhideWhenUsed="1"/>
   </w:latentStyles>
   <w:style w:type="paragraph" w:default="1" w:styleId="Normal">
     <w:name w:val="Normal"/>
@@ -927,6 +1047,7 @@
   <w:style w:type="character" w:default="1" w:styleId="DefaultParagraphFont">
     <w:name w:val="Default Paragraph Font"/>
     <w:uiPriority w:val="1"/>
+    <w:semiHidden/>
     <w:unhideWhenUsed/>
   </w:style>
   <w:style w:type="table" w:default="1" w:styleId="TableNormal">
